--- a/Atividade2/Atividade2 - David Mantovani.docx
+++ b/Atividade2/Atividade2 - David Mantovani.docx
@@ -152,48 +152,6 @@
           <w:b/>
         </w:rPr>
       </w:pPr>
-      <w:r>
-        <w:rPr>
-          <w:b/>
-        </w:rPr>
-        <w:t>FASE DE PESQUISA</w:t>
-      </w:r>
-    </w:p>
-    <w:p>
-      <w:pPr>
-        <w:spacing w:line="360" w:lineRule="auto"/>
-        <w:jc w:val="center"/>
-        <w:rPr>
-          <w:b/>
-        </w:rPr>
-      </w:pPr>
-      <w:r>
-        <w:rPr>
-          <w:b/>
-        </w:rPr>
-        <w:t xml:space="preserve">GRUPO </w:t>
-      </w:r>
-      <w:r>
-        <w:rPr>
-          <w:b/>
-        </w:rPr>
-        <w:t>02</w:t>
-      </w:r>
-      <w:r>
-        <w:rPr>
-          <w:b/>
-        </w:rPr>
-        <w:t xml:space="preserve"> - VENDAS</w:t>
-      </w:r>
-    </w:p>
-    <w:p>
-      <w:pPr>
-        <w:spacing w:line="360" w:lineRule="auto"/>
-        <w:jc w:val="center"/>
-        <w:rPr>
-          <w:b/>
-        </w:rPr>
-      </w:pPr>
     </w:p>
     <w:p>
       <w:pPr>
@@ -406,7 +364,6 @@
           <w:sz w:val="28"/>
           <w:szCs w:val="28"/>
         </w:rPr>
-        <w:lastRenderedPageBreak/>
         <w:t>Introdução</w:t>
       </w:r>
     </w:p>
@@ -457,6 +414,9 @@
         <w:t xml:space="preserve">Back-end, front, dev, </w:t>
       </w:r>
       <w:r>
+        <w:rPr>
+          <w:lang w:val="en-US"/>
+        </w:rPr>
         <w:t>linguagem</w:t>
       </w:r>
       <w:r>
@@ -591,10 +551,7 @@
         <w:spacing w:line="360" w:lineRule="auto"/>
       </w:pPr>
       <w:r>
-        <w:t xml:space="preserve">Pois, o processo de passar as instruções, testar e manter tudo funcionando é (de forma simples) o que chamamos de </w:t>
-      </w:r>
-      <w:r>
-        <w:t>programação. ‍</w:t>
+        <w:t>Pois, o processo de passar as instruções, testar e manter tudo funcionando é (de forma simples) o que chamamos de programação. ‍</w:t>
       </w:r>
     </w:p>
     <w:p>
@@ -660,29 +617,20 @@
       </w:r>
       <w:proofErr w:type="spellEnd"/>
       <w:r>
-        <w:t xml:space="preserve"> são responsáveis por </w:t>
-      </w:r>
+        <w:t xml:space="preserve"> são responsáveis por construir tudo o que podemos ver na tela. As animações, cores, disposições de texto e imagem, campos etc. Essa pessoa é a responsável pela interface com o usuário final.</w:t>
+      </w:r>
+    </w:p>
+    <w:p>
+      <w:pPr>
+        <w:spacing w:line="360" w:lineRule="auto"/>
+      </w:pPr>
+    </w:p>
+    <w:p>
+      <w:pPr>
+        <w:spacing w:line="360" w:lineRule="auto"/>
+      </w:pPr>
       <w:r>
         <w:lastRenderedPageBreak/>
-        <w:t xml:space="preserve">construir tudo o que podemos ver na tela. As animações, cores, disposições de texto e imagem, </w:t>
-      </w:r>
-      <w:r>
-        <w:t>campos etc.</w:t>
-      </w:r>
-      <w:r>
-        <w:t xml:space="preserve"> Essa pessoa é a responsável pela interface com o usuário final.</w:t>
-      </w:r>
-    </w:p>
-    <w:p>
-      <w:pPr>
-        <w:spacing w:line="360" w:lineRule="auto"/>
-      </w:pPr>
-    </w:p>
-    <w:p>
-      <w:pPr>
-        <w:spacing w:line="360" w:lineRule="auto"/>
-      </w:pPr>
-      <w:r>
         <w:t xml:space="preserve">Já o desenvolvedor </w:t>
       </w:r>
       <w:proofErr w:type="spellStart"/>
@@ -931,7 +879,6 @@
         <w:spacing w:line="360" w:lineRule="auto"/>
       </w:pPr>
       <w:r>
-        <w:lastRenderedPageBreak/>
         <w:t xml:space="preserve">Agora que você já entendeu o que é o desenvolvimento </w:t>
       </w:r>
       <w:proofErr w:type="spellStart"/>
@@ -990,15 +937,7 @@
         <w:spacing w:line="360" w:lineRule="auto"/>
       </w:pPr>
       <w:r>
-        <w:t xml:space="preserve">...e assim por diante até o </w:t>
-      </w:r>
-      <w:proofErr w:type="gramStart"/>
-      <w:r>
-        <w:t>destino final</w:t>
-      </w:r>
-      <w:proofErr w:type="gramEnd"/>
-      <w:r>
-        <w:t>.</w:t>
+        <w:t>...e assim por diante até o destino final.</w:t>
       </w:r>
     </w:p>
     <w:p>
@@ -1024,15 +963,7 @@
         <w:spacing w:line="360" w:lineRule="auto"/>
       </w:pPr>
       <w:r>
-        <w:t xml:space="preserve">Agora, e se o motorista encontrar um obstáculo ou uma rua fechada? Assim como </w:t>
-      </w:r>
-      <w:proofErr w:type="gramStart"/>
-      <w:r>
-        <w:t>na vida real</w:t>
-      </w:r>
-      <w:proofErr w:type="gramEnd"/>
-      <w:r>
-        <w:t>, quanto mais complexas as situações, mais complexa fica a lógica de como reagir.</w:t>
+        <w:t>Agora, e se o motorista encontrar um obstáculo ou uma rua fechada? Assim como na vida real, quanto mais complexas as situações, mais complexa fica a lógica de como reagir.</w:t>
       </w:r>
     </w:p>
     <w:p>
@@ -1121,11 +1052,7 @@
         <w:spacing w:line="360" w:lineRule="auto"/>
       </w:pPr>
       <w:r>
-        <w:t xml:space="preserve">Bom, para processar uma informação, ela precisa estar armazenada em algum lugar e esse lugar é o famoso banco de dados. Quando pedimos uma informação para uma máquina, ela leva nossa instrução até um local de armazenamento de dados, seleciona o necessário e </w:t>
-      </w:r>
-      <w:r>
-        <w:lastRenderedPageBreak/>
-        <w:t>retorna com a resposta. De uma maneira simples, um banco de dados é como uma enorme biblioteca, também importantíssima em todo processo de programação.</w:t>
+        <w:t>Bom, para processar uma informação, ela precisa estar armazenada em algum lugar e esse lugar é o famoso banco de dados. Quando pedimos uma informação para uma máquina, ela leva nossa instrução até um local de armazenamento de dados, seleciona o necessário e retorna com a resposta. De uma maneira simples, um banco de dados é como uma enorme biblioteca, também importantíssima em todo processo de programação.</w:t>
       </w:r>
     </w:p>
     <w:p>
@@ -5034,6 +4961,7 @@
   <w:style w:type="character" w:default="1" w:styleId="Fontepargpadro">
     <w:name w:val="Default Paragraph Font"/>
     <w:uiPriority w:val="1"/>
+    <w:semiHidden/>
     <w:unhideWhenUsed/>
   </w:style>
   <w:style w:type="table" w:default="1" w:styleId="Tabelanormal">
